--- a/04 MemoriaDescriptiva easytrainai.docx
+++ b/04 MemoriaDescriptiva easytrainai.docx
@@ -18,7 +18,7 @@
         <w:jc w:val="center"/>
         <w:rPr>
           <w:rFonts w:ascii="Times New Roman" w:hAnsi="Times New Roman" w:cs="Times New Roman"/>
-          <w:lang w:val="pt-PT"/>
+          <w:lang w:val="en-US"/>
         </w:rPr>
       </w:pPr>
       <w:r>
@@ -26,7 +26,7 @@
           <w:rFonts w:ascii="Times New Roman" w:hAnsi="Times New Roman" w:cs="Times New Roman"/>
           <w:sz w:val="56"/>
           <w:szCs w:val="56"/>
-          <w:lang w:val="pt-PT"/>
+          <w:lang w:val="en-US"/>
         </w:rPr>
         <w:t>Easy Train AI</w:t>
       </w:r>
@@ -35,15 +35,15 @@
       <w:pPr>
         <w:rPr>
           <w:rFonts w:ascii="Times New Roman" w:hAnsi="Times New Roman" w:cs="Times New Roman"/>
-          <w:lang w:val="pt-PT"/>
-        </w:rPr>
-      </w:pPr>
-    </w:p>
-    <w:p>
-      <w:pPr>
-        <w:rPr>
-          <w:rFonts w:ascii="Times New Roman" w:hAnsi="Times New Roman" w:cs="Times New Roman"/>
-          <w:lang w:val="pt-PT"/>
+          <w:lang w:val="en-US"/>
+        </w:rPr>
+      </w:pPr>
+    </w:p>
+    <w:p>
+      <w:pPr>
+        <w:rPr>
+          <w:rFonts w:ascii="Times New Roman" w:hAnsi="Times New Roman" w:cs="Times New Roman"/>
+          <w:lang w:val="en-US"/>
         </w:rPr>
       </w:pPr>
       <w:r>
@@ -51,7 +51,7 @@
           <w:noProof/>
         </w:rPr>
         <w:drawing>
-          <wp:anchor distT="0" distB="0" distL="114300" distR="114300" simplePos="0" relativeHeight="251658240" behindDoc="0" locked="0" layoutInCell="1" allowOverlap="1" wp14:anchorId="073D6160" wp14:editId="27F0218E">
+          <wp:anchor distT="0" distB="0" distL="114300" distR="114300" simplePos="0" relativeHeight="251657216" behindDoc="0" locked="0" layoutInCell="1" allowOverlap="1" wp14:anchorId="073D6160" wp14:editId="27F0218E">
             <wp:simplePos x="0" y="0"/>
             <wp:positionH relativeFrom="column">
               <wp:posOffset>1456055</wp:posOffset>
@@ -138,151 +138,151 @@
       <w:pPr>
         <w:rPr>
           <w:rFonts w:ascii="Times New Roman" w:hAnsi="Times New Roman" w:cs="Times New Roman"/>
-          <w:lang w:val="pt-PT"/>
-        </w:rPr>
-      </w:pPr>
-    </w:p>
-    <w:p>
-      <w:pPr>
-        <w:rPr>
-          <w:rFonts w:ascii="Times New Roman" w:hAnsi="Times New Roman" w:cs="Times New Roman"/>
-          <w:lang w:val="pt-PT"/>
-        </w:rPr>
-      </w:pPr>
-    </w:p>
-    <w:p>
-      <w:pPr>
-        <w:rPr>
-          <w:rFonts w:ascii="Times New Roman" w:hAnsi="Times New Roman" w:cs="Times New Roman"/>
-          <w:lang w:val="pt-PT"/>
-        </w:rPr>
-      </w:pPr>
-    </w:p>
-    <w:p>
-      <w:pPr>
-        <w:rPr>
-          <w:rFonts w:ascii="Times New Roman" w:hAnsi="Times New Roman" w:cs="Times New Roman"/>
-          <w:lang w:val="pt-PT"/>
-        </w:rPr>
-      </w:pPr>
-    </w:p>
-    <w:p>
-      <w:pPr>
-        <w:rPr>
-          <w:rFonts w:ascii="Times New Roman" w:hAnsi="Times New Roman" w:cs="Times New Roman"/>
-          <w:lang w:val="pt-PT"/>
-        </w:rPr>
-      </w:pPr>
-    </w:p>
-    <w:p>
-      <w:pPr>
-        <w:rPr>
-          <w:rFonts w:ascii="Times New Roman" w:hAnsi="Times New Roman" w:cs="Times New Roman"/>
-          <w:lang w:val="pt-PT"/>
-        </w:rPr>
-      </w:pPr>
-    </w:p>
-    <w:p>
-      <w:pPr>
-        <w:rPr>
-          <w:rFonts w:ascii="Times New Roman" w:hAnsi="Times New Roman" w:cs="Times New Roman"/>
-          <w:lang w:val="pt-PT"/>
-        </w:rPr>
-      </w:pPr>
-    </w:p>
-    <w:p>
-      <w:pPr>
-        <w:rPr>
-          <w:rFonts w:ascii="Times New Roman" w:hAnsi="Times New Roman" w:cs="Times New Roman"/>
-          <w:lang w:val="pt-PT"/>
-        </w:rPr>
-      </w:pPr>
-    </w:p>
-    <w:p>
-      <w:pPr>
-        <w:rPr>
-          <w:rFonts w:ascii="Times New Roman" w:hAnsi="Times New Roman" w:cs="Times New Roman"/>
-          <w:lang w:val="pt-PT"/>
-        </w:rPr>
-      </w:pPr>
-    </w:p>
-    <w:p>
-      <w:pPr>
-        <w:rPr>
-          <w:rFonts w:ascii="Times New Roman" w:hAnsi="Times New Roman" w:cs="Times New Roman"/>
-          <w:lang w:val="pt-PT"/>
-        </w:rPr>
-      </w:pPr>
-    </w:p>
-    <w:p>
-      <w:pPr>
-        <w:rPr>
-          <w:rFonts w:ascii="Times New Roman" w:hAnsi="Times New Roman" w:cs="Times New Roman"/>
-          <w:lang w:val="pt-PT"/>
-        </w:rPr>
-      </w:pPr>
-    </w:p>
-    <w:p>
-      <w:pPr>
-        <w:rPr>
-          <w:rFonts w:ascii="Times New Roman" w:hAnsi="Times New Roman" w:cs="Times New Roman"/>
-          <w:lang w:val="pt-PT"/>
-        </w:rPr>
-      </w:pPr>
-    </w:p>
-    <w:p>
-      <w:pPr>
-        <w:rPr>
-          <w:rFonts w:ascii="Times New Roman" w:hAnsi="Times New Roman" w:cs="Times New Roman"/>
-          <w:lang w:val="pt-PT"/>
-        </w:rPr>
-      </w:pPr>
-    </w:p>
-    <w:p>
-      <w:pPr>
-        <w:rPr>
-          <w:rFonts w:ascii="Times New Roman" w:hAnsi="Times New Roman" w:cs="Times New Roman"/>
-          <w:lang w:val="pt-PT"/>
-        </w:rPr>
-      </w:pPr>
-    </w:p>
-    <w:p>
-      <w:pPr>
-        <w:rPr>
-          <w:rFonts w:ascii="Times New Roman" w:hAnsi="Times New Roman" w:cs="Times New Roman"/>
-          <w:lang w:val="pt-PT"/>
-        </w:rPr>
-      </w:pPr>
-    </w:p>
-    <w:p>
-      <w:pPr>
-        <w:rPr>
-          <w:rFonts w:ascii="Times New Roman" w:hAnsi="Times New Roman" w:cs="Times New Roman"/>
-          <w:lang w:val="pt-PT"/>
-        </w:rPr>
-      </w:pPr>
-    </w:p>
-    <w:p>
-      <w:pPr>
-        <w:rPr>
-          <w:rFonts w:ascii="Times New Roman" w:hAnsi="Times New Roman" w:cs="Times New Roman"/>
-          <w:lang w:val="pt-PT"/>
-        </w:rPr>
-      </w:pPr>
-    </w:p>
-    <w:p>
-      <w:pPr>
-        <w:rPr>
-          <w:rFonts w:ascii="Times New Roman" w:hAnsi="Times New Roman" w:cs="Times New Roman"/>
-          <w:lang w:val="pt-PT"/>
-        </w:rPr>
-      </w:pPr>
-    </w:p>
-    <w:p>
-      <w:pPr>
-        <w:rPr>
-          <w:rFonts w:ascii="Times New Roman" w:hAnsi="Times New Roman" w:cs="Times New Roman"/>
-          <w:lang w:val="pt-PT"/>
+          <w:lang w:val="en-US"/>
+        </w:rPr>
+      </w:pPr>
+    </w:p>
+    <w:p>
+      <w:pPr>
+        <w:rPr>
+          <w:rFonts w:ascii="Times New Roman" w:hAnsi="Times New Roman" w:cs="Times New Roman"/>
+          <w:lang w:val="en-US"/>
+        </w:rPr>
+      </w:pPr>
+    </w:p>
+    <w:p>
+      <w:pPr>
+        <w:rPr>
+          <w:rFonts w:ascii="Times New Roman" w:hAnsi="Times New Roman" w:cs="Times New Roman"/>
+          <w:lang w:val="en-US"/>
+        </w:rPr>
+      </w:pPr>
+    </w:p>
+    <w:p>
+      <w:pPr>
+        <w:rPr>
+          <w:rFonts w:ascii="Times New Roman" w:hAnsi="Times New Roman" w:cs="Times New Roman"/>
+          <w:lang w:val="en-US"/>
+        </w:rPr>
+      </w:pPr>
+    </w:p>
+    <w:p>
+      <w:pPr>
+        <w:rPr>
+          <w:rFonts w:ascii="Times New Roman" w:hAnsi="Times New Roman" w:cs="Times New Roman"/>
+          <w:lang w:val="en-US"/>
+        </w:rPr>
+      </w:pPr>
+    </w:p>
+    <w:p>
+      <w:pPr>
+        <w:rPr>
+          <w:rFonts w:ascii="Times New Roman" w:hAnsi="Times New Roman" w:cs="Times New Roman"/>
+          <w:lang w:val="en-US"/>
+        </w:rPr>
+      </w:pPr>
+    </w:p>
+    <w:p>
+      <w:pPr>
+        <w:rPr>
+          <w:rFonts w:ascii="Times New Roman" w:hAnsi="Times New Roman" w:cs="Times New Roman"/>
+          <w:lang w:val="en-US"/>
+        </w:rPr>
+      </w:pPr>
+    </w:p>
+    <w:p>
+      <w:pPr>
+        <w:rPr>
+          <w:rFonts w:ascii="Times New Roman" w:hAnsi="Times New Roman" w:cs="Times New Roman"/>
+          <w:lang w:val="en-US"/>
+        </w:rPr>
+      </w:pPr>
+    </w:p>
+    <w:p>
+      <w:pPr>
+        <w:rPr>
+          <w:rFonts w:ascii="Times New Roman" w:hAnsi="Times New Roman" w:cs="Times New Roman"/>
+          <w:lang w:val="en-US"/>
+        </w:rPr>
+      </w:pPr>
+    </w:p>
+    <w:p>
+      <w:pPr>
+        <w:rPr>
+          <w:rFonts w:ascii="Times New Roman" w:hAnsi="Times New Roman" w:cs="Times New Roman"/>
+          <w:lang w:val="en-US"/>
+        </w:rPr>
+      </w:pPr>
+    </w:p>
+    <w:p>
+      <w:pPr>
+        <w:rPr>
+          <w:rFonts w:ascii="Times New Roman" w:hAnsi="Times New Roman" w:cs="Times New Roman"/>
+          <w:lang w:val="en-US"/>
+        </w:rPr>
+      </w:pPr>
+    </w:p>
+    <w:p>
+      <w:pPr>
+        <w:rPr>
+          <w:rFonts w:ascii="Times New Roman" w:hAnsi="Times New Roman" w:cs="Times New Roman"/>
+          <w:lang w:val="en-US"/>
+        </w:rPr>
+      </w:pPr>
+    </w:p>
+    <w:p>
+      <w:pPr>
+        <w:rPr>
+          <w:rFonts w:ascii="Times New Roman" w:hAnsi="Times New Roman" w:cs="Times New Roman"/>
+          <w:lang w:val="en-US"/>
+        </w:rPr>
+      </w:pPr>
+    </w:p>
+    <w:p>
+      <w:pPr>
+        <w:rPr>
+          <w:rFonts w:ascii="Times New Roman" w:hAnsi="Times New Roman" w:cs="Times New Roman"/>
+          <w:lang w:val="en-US"/>
+        </w:rPr>
+      </w:pPr>
+    </w:p>
+    <w:p>
+      <w:pPr>
+        <w:rPr>
+          <w:rFonts w:ascii="Times New Roman" w:hAnsi="Times New Roman" w:cs="Times New Roman"/>
+          <w:lang w:val="en-US"/>
+        </w:rPr>
+      </w:pPr>
+    </w:p>
+    <w:p>
+      <w:pPr>
+        <w:rPr>
+          <w:rFonts w:ascii="Times New Roman" w:hAnsi="Times New Roman" w:cs="Times New Roman"/>
+          <w:lang w:val="en-US"/>
+        </w:rPr>
+      </w:pPr>
+    </w:p>
+    <w:p>
+      <w:pPr>
+        <w:rPr>
+          <w:rFonts w:ascii="Times New Roman" w:hAnsi="Times New Roman" w:cs="Times New Roman"/>
+          <w:lang w:val="en-US"/>
+        </w:rPr>
+      </w:pPr>
+    </w:p>
+    <w:p>
+      <w:pPr>
+        <w:rPr>
+          <w:rFonts w:ascii="Times New Roman" w:hAnsi="Times New Roman" w:cs="Times New Roman"/>
+          <w:lang w:val="en-US"/>
+        </w:rPr>
+      </w:pPr>
+    </w:p>
+    <w:p>
+      <w:pPr>
+        <w:rPr>
+          <w:rFonts w:ascii="Times New Roman" w:hAnsi="Times New Roman" w:cs="Times New Roman"/>
+          <w:lang w:val="en-US"/>
         </w:rPr>
       </w:pPr>
     </w:p>
@@ -293,7 +293,7 @@
           <w:rFonts w:ascii="Times New Roman" w:hAnsi="Times New Roman" w:cs="Times New Roman"/>
           <w:i/>
           <w:iCs/>
-          <w:lang w:val="pt-PT"/>
+          <w:lang w:val="en-US"/>
         </w:rPr>
       </w:pPr>
       <w:r>
@@ -303,25 +303,38 @@
           <w:iCs/>
           <w:sz w:val="96"/>
           <w:szCs w:val="96"/>
-          <w:lang w:val="pt-PT"/>
-        </w:rPr>
-        <w:t>Memoria Descriptiva</w:t>
-      </w:r>
+          <w:lang w:val="en-US"/>
+        </w:rPr>
+        <w:t xml:space="preserve">Memoria </w:t>
+      </w:r>
+      <w:proofErr w:type="spellStart"/>
       <w:r>
         <w:rPr>
           <w:rFonts w:ascii="Times New Roman" w:hAnsi="Times New Roman" w:cs="Times New Roman"/>
           <w:i/>
           <w:iCs/>
-          <w:lang w:val="pt-PT"/>
-        </w:rPr>
-        <w:t xml:space="preserve"> </w:t>
-      </w:r>
+          <w:sz w:val="96"/>
+          <w:szCs w:val="96"/>
+          <w:lang w:val="en-US"/>
+        </w:rPr>
+        <w:t>Descriptiva</w:t>
+      </w:r>
+      <w:proofErr w:type="spellEnd"/>
       <w:r>
         <w:rPr>
           <w:rFonts w:ascii="Times New Roman" w:hAnsi="Times New Roman" w:cs="Times New Roman"/>
           <w:i/>
           <w:iCs/>
-          <w:lang w:val="pt-PT"/>
+          <w:lang w:val="en-US"/>
+        </w:rPr>
+        <w:t xml:space="preserve"> </w:t>
+      </w:r>
+      <w:r>
+        <w:rPr>
+          <w:rFonts w:ascii="Times New Roman" w:hAnsi="Times New Roman" w:cs="Times New Roman"/>
+          <w:i/>
+          <w:iCs/>
+          <w:lang w:val="en-US"/>
         </w:rPr>
         <w:br w:type="page"/>
       </w:r>
@@ -332,7 +345,7 @@
           <w:rFonts w:ascii="Times New Roman" w:hAnsi="Times New Roman" w:cs="Times New Roman"/>
           <w:b/>
           <w:bCs/>
-          <w:lang w:val="pt-PT"/>
+          <w:lang w:val="en-US"/>
         </w:rPr>
       </w:pPr>
       <w:r>
@@ -342,7 +355,7 @@
           <w:bCs/>
           <w:sz w:val="24"/>
           <w:szCs w:val="24"/>
-          <w:lang w:val="pt-PT"/>
+          <w:lang w:val="en-US"/>
         </w:rPr>
         <w:lastRenderedPageBreak/>
         <w:t>Easy Train AI</w:t>
@@ -371,16 +384,20 @@
       <w:pPr>
         <w:rPr>
           <w:rFonts w:ascii="Times New Roman" w:hAnsi="Times New Roman" w:cs="Times New Roman"/>
-          <w:lang w:val="pt-PT"/>
-        </w:rPr>
-      </w:pPr>
-      <w:r>
-        <w:rPr>
-          <w:rFonts w:ascii="Times New Roman" w:hAnsi="Times New Roman" w:cs="Times New Roman"/>
-          <w:lang w:val="pt-PT"/>
+        </w:rPr>
+      </w:pPr>
+      <w:r>
+        <w:rPr>
+          <w:rFonts w:ascii="Times New Roman" w:hAnsi="Times New Roman" w:cs="Times New Roman"/>
         </w:rPr>
         <w:t>1</w:t>
       </w:r>
+      <w:r>
+        <w:rPr>
+          <w:rFonts w:ascii="Times New Roman" w:hAnsi="Times New Roman" w:cs="Times New Roman"/>
+        </w:rPr>
+        <w:t xml:space="preserve"> Marco Fidel Mayta Quispe</w:t>
+      </w:r>
     </w:p>
     <w:p>
       <w:pPr>
@@ -396,6 +413,13 @@
         </w:rPr>
         <w:t>2</w:t>
       </w:r>
+      <w:r>
+        <w:rPr>
+          <w:rFonts w:ascii="Times New Roman" w:hAnsi="Times New Roman" w:cs="Times New Roman"/>
+          <w:lang w:val="pt-PT"/>
+        </w:rPr>
+        <w:t xml:space="preserve"> Fred Torres Cruz</w:t>
+      </w:r>
     </w:p>
     <w:p>
       <w:pPr>
@@ -410,6 +434,28 @@
           <w:lang w:val="pt-PT"/>
         </w:rPr>
         <w:t>3</w:t>
+      </w:r>
+      <w:r>
+        <w:rPr>
+          <w:rFonts w:ascii="Times New Roman" w:hAnsi="Times New Roman" w:cs="Times New Roman"/>
+          <w:lang w:val="pt-PT"/>
+        </w:rPr>
+        <w:t xml:space="preserve"> Wladimir Aldo CarlosViza Amanqui</w:t>
+      </w:r>
+    </w:p>
+    <w:p>
+      <w:pPr>
+        <w:rPr>
+          <w:rFonts w:ascii="Times New Roman" w:hAnsi="Times New Roman" w:cs="Times New Roman"/>
+          <w:lang w:val="pt-PT"/>
+        </w:rPr>
+      </w:pPr>
+      <w:r>
+        <w:rPr>
+          <w:rFonts w:ascii="Times New Roman" w:hAnsi="Times New Roman" w:cs="Times New Roman"/>
+          <w:lang w:val="pt-PT"/>
+        </w:rPr>
+        <w:t>4 Luz Bella Valenzuela Narvaez</w:t>
       </w:r>
     </w:p>
     <w:p>
@@ -635,7 +681,6 @@
           <w:bCs/>
           <w:sz w:val="72"/>
           <w:szCs w:val="72"/>
-          <w:lang w:val="pt-PT"/>
         </w:rPr>
       </w:pPr>
       <w:r>
@@ -645,7 +690,6 @@
           <w:bCs/>
           <w:sz w:val="72"/>
           <w:szCs w:val="72"/>
-          <w:lang w:val="pt-PT"/>
         </w:rPr>
         <w:t>07</w:t>
       </w:r>
@@ -659,9 +703,9 @@
           <w:bCs/>
           <w:sz w:val="48"/>
           <w:szCs w:val="48"/>
-          <w:lang w:val="pt-PT"/>
-        </w:rPr>
-      </w:pPr>
+        </w:rPr>
+      </w:pPr>
+      <w:proofErr w:type="spellStart"/>
       <w:r>
         <w:rPr>
           <w:rFonts w:ascii="Times New Roman" w:hAnsi="Times New Roman" w:cs="Times New Roman"/>
@@ -669,10 +713,10 @@
           <w:bCs/>
           <w:sz w:val="48"/>
           <w:szCs w:val="48"/>
-          <w:lang w:val="pt-PT"/>
         </w:rPr>
         <w:t>Tecnologia</w:t>
       </w:r>
+      <w:proofErr w:type="spellEnd"/>
     </w:p>
     <w:p>
       <w:pPr>
@@ -683,7 +727,6 @@
           <w:bCs/>
           <w:sz w:val="48"/>
           <w:szCs w:val="48"/>
-          <w:lang w:val="pt-PT"/>
         </w:rPr>
       </w:pPr>
     </w:p>
